--- a/Belbi 2024/IUpred results/all.docx
+++ b/Belbi 2024/IUpred results/all.docx
@@ -83,7 +83,7 @@
                     <pic:cNvPicPr/>
                   </pic:nvPicPr>
                   <pic:blipFill>
-                    <a:blip r:embed="rId4" cstate="print">
+                    <a:blip r:embed="rId5" cstate="print">
                       <a:extLst>
                         <a:ext uri="{28A0092B-C50C-407E-A947-70E740481C1C}">
                           <a14:useLocalDpi xmlns:a14="http://schemas.microsoft.com/office/drawing/2010/main" val="0"/>
@@ -197,7 +197,7 @@
                     <pic:cNvPicPr/>
                   </pic:nvPicPr>
                   <pic:blipFill>
-                    <a:blip r:embed="rId5">
+                    <a:blip r:embed="rId6">
                       <a:extLst>
                         <a:ext uri="{28A0092B-C50C-407E-A947-70E740481C1C}">
                           <a14:useLocalDpi xmlns:a14="http://schemas.microsoft.com/office/drawing/2010/main" val="0"/>
@@ -270,6 +270,26 @@
           <w:lang w:val="sr-Latn-BA"/>
         </w:rPr>
       </w:pPr>
+      <w:r>
+        <w:rPr>
+          <w:b/>
+          <w:color w:val="FF0000"/>
+          <w:sz w:val="36"/>
+          <w:szCs w:val="36"/>
+          <w:lang w:val="sr-Latn-BA"/>
+        </w:rPr>
+        <w:t>Naša procjena</w:t>
+      </w:r>
+      <w:r>
+        <w:rPr>
+          <w:b/>
+          <w:color w:val="FF0000"/>
+          <w:sz w:val="36"/>
+          <w:szCs w:val="36"/>
+          <w:lang w:val="sr-Latn-BA"/>
+        </w:rPr>
+        <w:t>: IDP</w:t>
+      </w:r>
     </w:p>
     <w:p>
       <w:pPr>
@@ -363,7 +383,7 @@
                     <pic:cNvPicPr/>
                   </pic:nvPicPr>
                   <pic:blipFill>
-                    <a:blip r:embed="rId6" cstate="print">
+                    <a:blip r:embed="rId7" cstate="print">
                       <a:extLst>
                         <a:ext uri="{28A0092B-C50C-407E-A947-70E740481C1C}">
                           <a14:useLocalDpi xmlns:a14="http://schemas.microsoft.com/office/drawing/2010/main" val="0"/>
@@ -486,7 +506,7 @@
                     <pic:cNvPicPr/>
                   </pic:nvPicPr>
                   <pic:blipFill>
-                    <a:blip r:embed="rId7">
+                    <a:blip r:embed="rId8">
                       <a:extLst>
                         <a:ext uri="{28A0092B-C50C-407E-A947-70E740481C1C}">
                           <a14:useLocalDpi xmlns:a14="http://schemas.microsoft.com/office/drawing/2010/main" val="0"/>
@@ -569,6 +589,26 @@
           <w:lang w:val="sr-Latn-BA"/>
         </w:rPr>
       </w:pPr>
+      <w:r>
+        <w:rPr>
+          <w:b/>
+          <w:color w:val="FF0000"/>
+          <w:sz w:val="36"/>
+          <w:szCs w:val="36"/>
+          <w:lang w:val="sr-Latn-BA"/>
+        </w:rPr>
+        <w:t>Naša procjena</w:t>
+      </w:r>
+      <w:r>
+        <w:rPr>
+          <w:b/>
+          <w:color w:val="FF0000"/>
+          <w:sz w:val="36"/>
+          <w:szCs w:val="36"/>
+          <w:lang w:val="sr-Latn-BA"/>
+        </w:rPr>
+        <w:t>: IDP</w:t>
+      </w:r>
     </w:p>
     <w:p>
       <w:pPr>
@@ -662,7 +702,7 @@
                     <pic:cNvPicPr/>
                   </pic:nvPicPr>
                   <pic:blipFill>
-                    <a:blip r:embed="rId8" cstate="print">
+                    <a:blip r:embed="rId9" cstate="print">
                       <a:extLst>
                         <a:ext uri="{28A0092B-C50C-407E-A947-70E740481C1C}">
                           <a14:useLocalDpi xmlns:a14="http://schemas.microsoft.com/office/drawing/2010/main" val="0"/>
@@ -792,7 +832,7 @@
                     <pic:cNvPicPr/>
                   </pic:nvPicPr>
                   <pic:blipFill>
-                    <a:blip r:embed="rId9">
+                    <a:blip r:embed="rId10">
                       <a:extLst>
                         <a:ext uri="{28A0092B-C50C-407E-A947-70E740481C1C}">
                           <a14:useLocalDpi xmlns:a14="http://schemas.microsoft.com/office/drawing/2010/main" val="0"/>
@@ -855,6 +895,26 @@
           <w:lang w:val="sr-Latn-BA"/>
         </w:rPr>
       </w:pPr>
+      <w:r>
+        <w:rPr>
+          <w:b/>
+          <w:color w:val="FF0000"/>
+          <w:sz w:val="36"/>
+          <w:szCs w:val="36"/>
+          <w:lang w:val="sr-Latn-BA"/>
+        </w:rPr>
+        <w:t>Naša procjena</w:t>
+      </w:r>
+      <w:r>
+        <w:rPr>
+          <w:b/>
+          <w:color w:val="FF0000"/>
+          <w:sz w:val="36"/>
+          <w:szCs w:val="36"/>
+          <w:lang w:val="sr-Latn-BA"/>
+        </w:rPr>
+        <w:t>: IDP</w:t>
+      </w:r>
     </w:p>
     <w:p>
       <w:pPr>
@@ -938,7 +998,7 @@
                     <pic:cNvPicPr/>
                   </pic:nvPicPr>
                   <pic:blipFill>
-                    <a:blip r:embed="rId10" cstate="print">
+                    <a:blip r:embed="rId11" cstate="print">
                       <a:extLst>
                         <a:ext uri="{28A0092B-C50C-407E-A947-70E740481C1C}">
                           <a14:useLocalDpi xmlns:a14="http://schemas.microsoft.com/office/drawing/2010/main" val="0"/>
@@ -1054,7 +1114,7 @@
                     <pic:cNvPicPr/>
                   </pic:nvPicPr>
                   <pic:blipFill>
-                    <a:blip r:embed="rId11">
+                    <a:blip r:embed="rId12">
                       <a:extLst>
                         <a:ext uri="{28A0092B-C50C-407E-A947-70E740481C1C}">
                           <a14:useLocalDpi xmlns:a14="http://schemas.microsoft.com/office/drawing/2010/main" val="0"/>
@@ -1085,16 +1145,6 @@
       <w:pPr>
         <w:rPr>
           <w:b/>
-          <w:sz w:val="36"/>
-          <w:szCs w:val="36"/>
-          <w:lang w:val="sr-Latn-BA"/>
-        </w:rPr>
-      </w:pPr>
-    </w:p>
-    <w:p>
-      <w:pPr>
-        <w:rPr>
-          <w:b/>
           <w:sz w:val="24"/>
           <w:szCs w:val="24"/>
           <w:lang w:val="sr-Latn-BA"/>
@@ -1121,19 +1171,78 @@
     <w:p>
       <w:pPr>
         <w:rPr>
-          <w:sz w:val="36"/>
-          <w:szCs w:val="36"/>
-          <w:lang w:val="sr-Latn-BA"/>
-        </w:rPr>
-      </w:pPr>
-      <w:r>
-        <w:rPr>
-          <w:b/>
-          <w:sz w:val="36"/>
-          <w:szCs w:val="36"/>
-          <w:lang w:val="sr-Latn-BA"/>
-        </w:rPr>
-        <w:lastRenderedPageBreak/>
+          <w:b/>
+          <w:sz w:val="36"/>
+          <w:szCs w:val="36"/>
+          <w:lang w:val="sr-Latn-BA"/>
+        </w:rPr>
+      </w:pPr>
+      <w:r>
+        <w:rPr>
+          <w:b/>
+          <w:color w:val="FF0000"/>
+          <w:sz w:val="36"/>
+          <w:szCs w:val="36"/>
+          <w:lang w:val="sr-Latn-BA"/>
+        </w:rPr>
+        <w:t>Naša procjena</w:t>
+      </w:r>
+      <w:r>
+        <w:rPr>
+          <w:b/>
+          <w:color w:val="FF0000"/>
+          <w:sz w:val="36"/>
+          <w:szCs w:val="36"/>
+          <w:lang w:val="sr-Latn-BA"/>
+        </w:rPr>
+        <w:t xml:space="preserve">: </w:t>
+      </w:r>
+      <w:r>
+        <w:rPr>
+          <w:b/>
+          <w:color w:val="FF0000"/>
+          <w:sz w:val="36"/>
+          <w:szCs w:val="36"/>
+          <w:lang w:val="sr-Latn-BA"/>
+        </w:rPr>
+        <w:t>non-</w:t>
+      </w:r>
+      <w:r>
+        <w:rPr>
+          <w:b/>
+          <w:color w:val="FF0000"/>
+          <w:sz w:val="36"/>
+          <w:szCs w:val="36"/>
+          <w:lang w:val="sr-Latn-BA"/>
+        </w:rPr>
+        <w:t>IDP</w:t>
+      </w:r>
+    </w:p>
+    <w:p>
+      <w:pPr>
+        <w:rPr>
+          <w:b/>
+          <w:sz w:val="36"/>
+          <w:szCs w:val="36"/>
+          <w:lang w:val="sr-Latn-BA"/>
+        </w:rPr>
+      </w:pPr>
+    </w:p>
+    <w:p>
+      <w:pPr>
+        <w:rPr>
+          <w:sz w:val="36"/>
+          <w:szCs w:val="36"/>
+          <w:lang w:val="sr-Latn-BA"/>
+        </w:rPr>
+      </w:pPr>
+      <w:r>
+        <w:rPr>
+          <w:b/>
+          <w:sz w:val="36"/>
+          <w:szCs w:val="36"/>
+          <w:lang w:val="sr-Latn-BA"/>
+        </w:rPr>
         <w:t>Protein:</w:t>
       </w:r>
       <w:r>
@@ -1200,7 +1309,7 @@
                     <pic:cNvPicPr/>
                   </pic:nvPicPr>
                   <pic:blipFill>
-                    <a:blip r:embed="rId12" cstate="print">
+                    <a:blip r:embed="rId13" cstate="print">
                       <a:extLst>
                         <a:ext uri="{28A0092B-C50C-407E-A947-70E740481C1C}">
                           <a14:useLocalDpi xmlns:a14="http://schemas.microsoft.com/office/drawing/2010/main" val="0"/>
@@ -1332,7 +1441,7 @@
                     <pic:cNvPicPr/>
                   </pic:nvPicPr>
                   <pic:blipFill>
-                    <a:blip r:embed="rId13">
+                    <a:blip r:embed="rId14">
                       <a:extLst>
                         <a:ext uri="{28A0092B-C50C-407E-A947-70E740481C1C}">
                           <a14:useLocalDpi xmlns:a14="http://schemas.microsoft.com/office/drawing/2010/main" val="0"/>
@@ -1400,38 +1509,58 @@
       <w:pPr>
         <w:rPr>
           <w:b/>
-          <w:sz w:val="36"/>
-          <w:szCs w:val="36"/>
-          <w:lang w:val="sr-Latn-BA"/>
-        </w:rPr>
-      </w:pPr>
-    </w:p>
-    <w:p>
-      <w:pPr>
-        <w:rPr>
-          <w:b/>
-          <w:sz w:val="36"/>
-          <w:szCs w:val="36"/>
-          <w:lang w:val="sr-Latn-BA"/>
-        </w:rPr>
-      </w:pPr>
-    </w:p>
-    <w:p>
-      <w:pPr>
-        <w:rPr>
-          <w:sz w:val="36"/>
-          <w:szCs w:val="36"/>
-          <w:lang w:val="sr-Latn-BA"/>
-        </w:rPr>
-      </w:pPr>
-      <w:r>
-        <w:rPr>
-          <w:b/>
-          <w:sz w:val="36"/>
-          <w:szCs w:val="36"/>
-          <w:lang w:val="sr-Latn-BA"/>
-        </w:rPr>
-        <w:lastRenderedPageBreak/>
+          <w:color w:val="FF0000"/>
+          <w:sz w:val="36"/>
+          <w:szCs w:val="36"/>
+          <w:lang w:val="sr-Latn-BA"/>
+        </w:rPr>
+      </w:pPr>
+      <w:r>
+        <w:rPr>
+          <w:b/>
+          <w:color w:val="FF0000"/>
+          <w:sz w:val="36"/>
+          <w:szCs w:val="36"/>
+          <w:lang w:val="sr-Latn-BA"/>
+        </w:rPr>
+        <w:t>Naša procjena: non-IDP</w:t>
+      </w:r>
+      <w:r>
+        <w:rPr>
+          <w:b/>
+          <w:color w:val="FF0000"/>
+          <w:sz w:val="36"/>
+          <w:szCs w:val="36"/>
+          <w:lang w:val="sr-Latn-BA"/>
+        </w:rPr>
+        <w:t>???</w:t>
+      </w:r>
+    </w:p>
+    <w:p>
+      <w:pPr>
+        <w:rPr>
+          <w:b/>
+          <w:sz w:val="36"/>
+          <w:szCs w:val="36"/>
+          <w:lang w:val="sr-Latn-BA"/>
+        </w:rPr>
+      </w:pPr>
+    </w:p>
+    <w:p>
+      <w:pPr>
+        <w:rPr>
+          <w:sz w:val="36"/>
+          <w:szCs w:val="36"/>
+          <w:lang w:val="sr-Latn-BA"/>
+        </w:rPr>
+      </w:pPr>
+      <w:r>
+        <w:rPr>
+          <w:b/>
+          <w:sz w:val="36"/>
+          <w:szCs w:val="36"/>
+          <w:lang w:val="sr-Latn-BA"/>
+        </w:rPr>
         <w:t>Protein:</w:t>
       </w:r>
       <w:r>
@@ -1498,7 +1627,7 @@
                     <pic:cNvPicPr/>
                   </pic:nvPicPr>
                   <pic:blipFill>
-                    <a:blip r:embed="rId14" cstate="print">
+                    <a:blip r:embed="rId15" cstate="print">
                       <a:extLst>
                         <a:ext uri="{28A0092B-C50C-407E-A947-70E740481C1C}">
                           <a14:useLocalDpi xmlns:a14="http://schemas.microsoft.com/office/drawing/2010/main" val="0"/>
@@ -1612,7 +1741,7 @@
                     <pic:cNvPicPr/>
                   </pic:nvPicPr>
                   <pic:blipFill>
-                    <a:blip r:embed="rId15">
+                    <a:blip r:embed="rId16">
                       <a:extLst>
                         <a:ext uri="{28A0092B-C50C-407E-A947-70E740481C1C}">
                           <a14:useLocalDpi xmlns:a14="http://schemas.microsoft.com/office/drawing/2010/main" val="0"/>
@@ -1701,8 +1830,38 @@
           <w:lang w:val="sr-Latn-BA"/>
         </w:rPr>
       </w:pPr>
+      <w:r>
+        <w:rPr>
+          <w:b/>
+          <w:color w:val="FF0000"/>
+          <w:sz w:val="36"/>
+          <w:szCs w:val="36"/>
+          <w:lang w:val="sr-Latn-BA"/>
+        </w:rPr>
+        <w:t>Naša procjena</w:t>
+      </w:r>
+      <w:r>
+        <w:rPr>
+          <w:b/>
+          <w:color w:val="FF0000"/>
+          <w:sz w:val="36"/>
+          <w:szCs w:val="36"/>
+          <w:lang w:val="sr-Latn-BA"/>
+        </w:rPr>
+        <w:t xml:space="preserve">: </w:t>
+      </w:r>
       <w:bookmarkStart w:id="0" w:name="_GoBack"/>
       <w:bookmarkEnd w:id="0"/>
+      <w:r>
+        <w:rPr>
+          <w:b/>
+          <w:color w:val="FF0000"/>
+          <w:sz w:val="36"/>
+          <w:szCs w:val="36"/>
+          <w:lang w:val="sr-Latn-BA"/>
+        </w:rPr>
+        <w:t>IDP</w:t>
+      </w:r>
     </w:p>
     <w:sectPr>
       <w:pgSz w:w="12240" w:h="15840"/>
@@ -2111,6 +2270,7 @@
   <w:style w:type="character" w:default="1" w:styleId="DefaultParagraphFont">
     <w:name w:val="Default Paragraph Font"/>
     <w:uiPriority w:val="1"/>
+    <w:semiHidden/>
     <w:unhideWhenUsed/>
   </w:style>
   <w:style w:type="table" w:default="1" w:styleId="TableNormal">
@@ -2133,6 +2293,36 @@
     <w:uiPriority w:val="99"/>
     <w:semiHidden/>
     <w:unhideWhenUsed/>
+  </w:style>
+  <w:style w:type="paragraph" w:styleId="BalloonText">
+    <w:name w:val="Balloon Text"/>
+    <w:basedOn w:val="Normal"/>
+    <w:link w:val="BalloonTextChar"/>
+    <w:uiPriority w:val="99"/>
+    <w:semiHidden/>
+    <w:unhideWhenUsed/>
+    <w:rsid w:val="006E0A0F"/>
+    <w:pPr>
+      <w:spacing w:after="0" w:line="240" w:lineRule="auto"/>
+    </w:pPr>
+    <w:rPr>
+      <w:rFonts w:ascii="Segoe UI" w:hAnsi="Segoe UI" w:cs="Segoe UI"/>
+      <w:sz w:val="18"/>
+      <w:szCs w:val="18"/>
+    </w:rPr>
+  </w:style>
+  <w:style w:type="character" w:customStyle="1" w:styleId="BalloonTextChar">
+    <w:name w:val="Balloon Text Char"/>
+    <w:basedOn w:val="DefaultParagraphFont"/>
+    <w:link w:val="BalloonText"/>
+    <w:uiPriority w:val="99"/>
+    <w:semiHidden/>
+    <w:rsid w:val="006E0A0F"/>
+    <w:rPr>
+      <w:rFonts w:ascii="Segoe UI" w:hAnsi="Segoe UI" w:cs="Segoe UI"/>
+      <w:sz w:val="18"/>
+      <w:szCs w:val="18"/>
+    </w:rPr>
   </w:style>
 </w:styles>
 </file>
@@ -2396,4 +2586,16 @@
     </a:ext>
   </a:extLst>
 </a:theme>
+</file>
+
+<file path=customXml/item1.xml><?xml version="1.0" encoding="utf-8"?>
+<b:Sources xmlns:b="http://schemas.openxmlformats.org/officeDocument/2006/bibliography" xmlns="http://schemas.openxmlformats.org/officeDocument/2006/bibliography" SelectedStyle="\IEEE2006OfficeOnline.xsl" StyleName="IEEE" Version="2006"/>
+</file>
+
+<file path=customXml/itemProps1.xml><?xml version="1.0" encoding="utf-8"?>
+<ds:datastoreItem xmlns:ds="http://schemas.openxmlformats.org/officeDocument/2006/customXml" ds:itemID="{760553EA-05EF-4ADB-A418-5E03BC19A21F}">
+  <ds:schemaRefs>
+    <ds:schemaRef ds:uri="http://schemas.openxmlformats.org/officeDocument/2006/bibliography"/>
+  </ds:schemaRefs>
+</ds:datastoreItem>
 </file>